--- a/Django CRUD operstion.docx
+++ b/Django CRUD operstion.docx
@@ -59,8 +59,6 @@
       <w:r>
         <w:t xml:space="preserve"> project </w:t>
       </w:r>
-      <w:bookmarkStart w:id="0" w:name="_GoBack"/>
-      <w:bookmarkEnd w:id="0"/>
     </w:p>
     <w:p>
       <w:r>
@@ -115,6 +113,11 @@
       <w:r>
         <w:t>ven</w:t>
       </w:r>
+      <w:r>
+        <w:t>v</w:t>
+      </w:r>
+      <w:bookmarkStart w:id="0" w:name="_GoBack"/>
+      <w:bookmarkEnd w:id="0"/>
       <w:proofErr w:type="spellEnd"/>
       <w:r>
         <w:t>\Scripts\activate</w:t>
